--- a/Docs/Due-List.docx
+++ b/Docs/Due-List.docx
@@ -11,13 +11,23 @@
           <w:bCs/>
         </w:rPr>
       </w:pPr>
-      <w:r>
-        <w:rPr>
-          <w:rFonts w:ascii="Times New Roman" w:hAnsi="Times New Roman" w:cs="Times New Roman"/>
-          <w:b/>
-          <w:bCs/>
-        </w:rPr>
-        <w:t>Boid Sim Project Due list</w:t>
+      <w:proofErr w:type="spellStart"/>
+      <w:r>
+        <w:rPr>
+          <w:rFonts w:ascii="Times New Roman" w:hAnsi="Times New Roman" w:cs="Times New Roman"/>
+          <w:b/>
+          <w:bCs/>
+        </w:rPr>
+        <w:t>Boid</w:t>
+      </w:r>
+      <w:proofErr w:type="spellEnd"/>
+      <w:r>
+        <w:rPr>
+          <w:rFonts w:ascii="Times New Roman" w:hAnsi="Times New Roman" w:cs="Times New Roman"/>
+          <w:b/>
+          <w:bCs/>
+        </w:rPr>
+        <w:t xml:space="preserve"> Sim Project Due list</w:t>
       </w:r>
     </w:p>
     <w:p>
@@ -51,6 +61,7 @@
           <w:szCs w:val="18"/>
         </w:rPr>
       </w:pPr>
+      <w:proofErr w:type="gramStart"/>
       <w:r>
         <w:rPr>
           <w:rFonts w:ascii="Times New Roman" w:hAnsi="Times New Roman" w:cs="Times New Roman"/>
@@ -59,6 +70,7 @@
         </w:rPr>
         <w:t>=  Complete</w:t>
       </w:r>
+      <w:proofErr w:type="gramEnd"/>
       <w:r>
         <w:rPr>
           <w:rFonts w:ascii="Times New Roman" w:hAnsi="Times New Roman" w:cs="Times New Roman"/>
@@ -67,6 +79,7 @@
         </w:rPr>
         <w:tab/>
       </w:r>
+      <w:proofErr w:type="gramStart"/>
       <w:r>
         <w:rPr>
           <w:rFonts w:ascii="Times New Roman" w:hAnsi="Times New Roman" w:cs="Times New Roman"/>
@@ -82,7 +95,16 @@
           <w:sz w:val="18"/>
           <w:szCs w:val="18"/>
         </w:rPr>
-        <w:t xml:space="preserve">  = Sub Complete</w:t>
+        <w:t xml:space="preserve">  =</w:t>
+      </w:r>
+      <w:proofErr w:type="gramEnd"/>
+      <w:r>
+        <w:rPr>
+          <w:rFonts w:ascii="Times New Roman" w:hAnsi="Times New Roman" w:cs="Times New Roman"/>
+          <w:sz w:val="18"/>
+          <w:szCs w:val="18"/>
+        </w:rPr>
+        <w:t xml:space="preserve"> Sub Complete</w:t>
       </w:r>
       <w:r>
         <w:rPr>
@@ -223,6 +245,7 @@
       <w:r>
         <w:rPr>
           <w:rFonts w:ascii="Times New Roman" w:hAnsi="Times New Roman" w:cs="Times New Roman"/>
+          <w:highlight w:val="yellow"/>
         </w:rPr>
         <w:t xml:space="preserve">Add lighting </w:t>
       </w:r>
@@ -231,6 +254,7 @@
           <w:rFonts w:ascii="Times New Roman" w:hAnsi="Times New Roman" w:cs="Times New Roman"/>
           <w:b/>
           <w:bCs/>
+          <w:highlight w:val="yellow"/>
         </w:rPr>
         <w:t>Due: 5/2</w:t>
       </w:r>
@@ -239,6 +263,7 @@
           <w:rFonts w:ascii="Times New Roman" w:hAnsi="Times New Roman" w:cs="Times New Roman"/>
           <w:b/>
           <w:bCs/>
+          <w:highlight w:val="yellow"/>
         </w:rPr>
         <w:t>2</w:t>
       </w:r>
@@ -296,7 +321,21 @@
         <w:rPr>
           <w:rFonts w:ascii="Times New Roman" w:hAnsi="Times New Roman" w:cs="Times New Roman"/>
         </w:rPr>
-        <w:t>Add ImGui UI</w:t>
+        <w:t xml:space="preserve">Add </w:t>
+      </w:r>
+      <w:proofErr w:type="spellStart"/>
+      <w:r>
+        <w:rPr>
+          <w:rFonts w:ascii="Times New Roman" w:hAnsi="Times New Roman" w:cs="Times New Roman"/>
+        </w:rPr>
+        <w:t>ImGui</w:t>
+      </w:r>
+      <w:proofErr w:type="spellEnd"/>
+      <w:r>
+        <w:rPr>
+          <w:rFonts w:ascii="Times New Roman" w:hAnsi="Times New Roman" w:cs="Times New Roman"/>
+        </w:rPr>
+        <w:t xml:space="preserve"> UI</w:t>
       </w:r>
     </w:p>
     <w:p>
@@ -310,31 +349,29 @@
           <w:rFonts w:ascii="Times New Roman" w:hAnsi="Times New Roman" w:cs="Times New Roman"/>
           <w:b/>
           <w:bCs/>
-          <w:highlight w:val="yellow"/>
-        </w:rPr>
-      </w:pPr>
-      <w:r>
-        <w:rPr>
-          <w:rFonts w:ascii="Times New Roman" w:hAnsi="Times New Roman" w:cs="Times New Roman"/>
-          <w:highlight w:val="yellow"/>
-        </w:rPr>
-        <w:t>Add UI for basic Testing</w:t>
-      </w:r>
-      <w:r>
-        <w:rPr>
-          <w:rFonts w:ascii="Times New Roman" w:hAnsi="Times New Roman" w:cs="Times New Roman"/>
-          <w:highlight w:val="yellow"/>
-        </w:rPr>
-        <w:t xml:space="preserve"> </w:t>
-      </w:r>
-      <w:r>
-        <w:rPr>
-          <w:rFonts w:ascii="Times New Roman" w:hAnsi="Times New Roman" w:cs="Times New Roman"/>
-          <w:b/>
-          <w:bCs/>
-          <w:highlight w:val="yellow"/>
-        </w:rPr>
-        <w:t>Due: 5/20</w:t>
+        </w:rPr>
+      </w:pPr>
+      <w:r>
+        <w:rPr>
+          <w:rFonts w:ascii="Times New Roman" w:hAnsi="Times New Roman" w:cs="Times New Roman"/>
+        </w:rPr>
+        <w:t xml:space="preserve">Add UI for basic Testing </w:t>
+      </w:r>
+      <w:r>
+        <w:rPr>
+          <w:rFonts w:ascii="Times New Roman" w:hAnsi="Times New Roman" w:cs="Times New Roman"/>
+          <w:b/>
+          <w:bCs/>
+        </w:rPr>
+        <w:t>Due: 5/2</w:t>
+      </w:r>
+      <w:r>
+        <w:rPr>
+          <w:rFonts w:ascii="Times New Roman" w:hAnsi="Times New Roman" w:cs="Times New Roman"/>
+          <w:b/>
+          <w:bCs/>
+        </w:rPr>
+        <w:t>5</w:t>
       </w:r>
     </w:p>
     <w:p>
@@ -368,7 +405,15 @@
           <w:b/>
           <w:bCs/>
         </w:rPr>
-        <w:t>Due 5/25</w:t>
+        <w:t>Due 5/2</w:t>
+      </w:r>
+      <w:r>
+        <w:rPr>
+          <w:rFonts w:ascii="Times New Roman" w:hAnsi="Times New Roman" w:cs="Times New Roman"/>
+          <w:b/>
+          <w:bCs/>
+        </w:rPr>
+        <w:t>7</w:t>
       </w:r>
     </w:p>
     <w:p>
@@ -486,11 +531,19 @@
           <w:bCs/>
         </w:rPr>
       </w:pPr>
-      <w:r>
-        <w:rPr>
-          <w:rFonts w:ascii="Times New Roman" w:hAnsi="Times New Roman" w:cs="Times New Roman"/>
-        </w:rPr>
-        <w:t>Boid Implementation</w:t>
+      <w:proofErr w:type="spellStart"/>
+      <w:r>
+        <w:rPr>
+          <w:rFonts w:ascii="Times New Roman" w:hAnsi="Times New Roman" w:cs="Times New Roman"/>
+        </w:rPr>
+        <w:t>Boid</w:t>
+      </w:r>
+      <w:proofErr w:type="spellEnd"/>
+      <w:r>
+        <w:rPr>
+          <w:rFonts w:ascii="Times New Roman" w:hAnsi="Times New Roman" w:cs="Times New Roman"/>
+        </w:rPr>
+        <w:t xml:space="preserve"> Implementation</w:t>
       </w:r>
     </w:p>
     <w:p>
@@ -518,7 +571,15 @@
           <w:b/>
           <w:bCs/>
         </w:rPr>
-        <w:t>Due 5/27</w:t>
+        <w:t>Due 5/2</w:t>
+      </w:r>
+      <w:r>
+        <w:rPr>
+          <w:rFonts w:ascii="Times New Roman" w:hAnsi="Times New Roman" w:cs="Times New Roman"/>
+          <w:b/>
+          <w:bCs/>
+        </w:rPr>
+        <w:t>8</w:t>
       </w:r>
     </w:p>
     <w:p>

--- a/Docs/Due-List.docx
+++ b/Docs/Due-List.docx
@@ -11,23 +11,13 @@
           <w:bCs/>
         </w:rPr>
       </w:pPr>
-      <w:proofErr w:type="spellStart"/>
-      <w:r>
-        <w:rPr>
-          <w:rFonts w:ascii="Times New Roman" w:hAnsi="Times New Roman" w:cs="Times New Roman"/>
-          <w:b/>
-          <w:bCs/>
-        </w:rPr>
-        <w:t>Boid</w:t>
-      </w:r>
-      <w:proofErr w:type="spellEnd"/>
-      <w:r>
-        <w:rPr>
-          <w:rFonts w:ascii="Times New Roman" w:hAnsi="Times New Roman" w:cs="Times New Roman"/>
-          <w:b/>
-          <w:bCs/>
-        </w:rPr>
-        <w:t xml:space="preserve"> Sim Project Due list</w:t>
+      <w:r>
+        <w:rPr>
+          <w:rFonts w:ascii="Times New Roman" w:hAnsi="Times New Roman" w:cs="Times New Roman"/>
+          <w:b/>
+          <w:bCs/>
+        </w:rPr>
+        <w:t>Boid Sim Project Due list</w:t>
       </w:r>
     </w:p>
     <w:p>
@@ -61,7 +51,6 @@
           <w:szCs w:val="18"/>
         </w:rPr>
       </w:pPr>
-      <w:proofErr w:type="gramStart"/>
       <w:r>
         <w:rPr>
           <w:rFonts w:ascii="Times New Roman" w:hAnsi="Times New Roman" w:cs="Times New Roman"/>
@@ -70,7 +59,6 @@
         </w:rPr>
         <w:t>=  Complete</w:t>
       </w:r>
-      <w:proofErr w:type="gramEnd"/>
       <w:r>
         <w:rPr>
           <w:rFonts w:ascii="Times New Roman" w:hAnsi="Times New Roman" w:cs="Times New Roman"/>
@@ -79,7 +67,6 @@
         </w:rPr>
         <w:tab/>
       </w:r>
-      <w:proofErr w:type="gramStart"/>
       <w:r>
         <w:rPr>
           <w:rFonts w:ascii="Times New Roman" w:hAnsi="Times New Roman" w:cs="Times New Roman"/>
@@ -95,16 +82,7 @@
           <w:sz w:val="18"/>
           <w:szCs w:val="18"/>
         </w:rPr>
-        <w:t xml:space="preserve">  =</w:t>
-      </w:r>
-      <w:proofErr w:type="gramEnd"/>
-      <w:r>
-        <w:rPr>
-          <w:rFonts w:ascii="Times New Roman" w:hAnsi="Times New Roman" w:cs="Times New Roman"/>
-          <w:sz w:val="18"/>
-          <w:szCs w:val="18"/>
-        </w:rPr>
-        <w:t xml:space="preserve"> Sub Complete</w:t>
+        <w:t xml:space="preserve">  = Sub Complete</w:t>
       </w:r>
       <w:r>
         <w:rPr>
@@ -240,12 +218,13 @@
           <w:rFonts w:ascii="Times New Roman" w:hAnsi="Times New Roman" w:cs="Times New Roman"/>
           <w:b/>
           <w:bCs/>
-        </w:rPr>
-      </w:pPr>
-      <w:r>
-        <w:rPr>
-          <w:rFonts w:ascii="Times New Roman" w:hAnsi="Times New Roman" w:cs="Times New Roman"/>
-          <w:highlight w:val="yellow"/>
+          <w:highlight w:val="green"/>
+        </w:rPr>
+      </w:pPr>
+      <w:r>
+        <w:rPr>
+          <w:rFonts w:ascii="Times New Roman" w:hAnsi="Times New Roman" w:cs="Times New Roman"/>
+          <w:highlight w:val="green"/>
         </w:rPr>
         <w:t xml:space="preserve">Add lighting </w:t>
       </w:r>
@@ -254,7 +233,7 @@
           <w:rFonts w:ascii="Times New Roman" w:hAnsi="Times New Roman" w:cs="Times New Roman"/>
           <w:b/>
           <w:bCs/>
-          <w:highlight w:val="yellow"/>
+          <w:highlight w:val="green"/>
         </w:rPr>
         <w:t>Due: 5/2</w:t>
       </w:r>
@@ -263,7 +242,7 @@
           <w:rFonts w:ascii="Times New Roman" w:hAnsi="Times New Roman" w:cs="Times New Roman"/>
           <w:b/>
           <w:bCs/>
-          <w:highlight w:val="yellow"/>
+          <w:highlight w:val="green"/>
         </w:rPr>
         <w:t>2</w:t>
       </w:r>
@@ -279,29 +258,31 @@
           <w:rFonts w:ascii="Times New Roman" w:hAnsi="Times New Roman" w:cs="Times New Roman"/>
           <w:b/>
           <w:bCs/>
-        </w:rPr>
-      </w:pPr>
-      <w:r>
-        <w:rPr>
-          <w:rFonts w:ascii="Times New Roman" w:hAnsi="Times New Roman" w:cs="Times New Roman"/>
-        </w:rPr>
-        <w:t xml:space="preserve">Load textures </w:t>
-      </w:r>
-      <w:r>
-        <w:rPr>
-          <w:rFonts w:ascii="Times New Roman" w:hAnsi="Times New Roman" w:cs="Times New Roman"/>
-          <w:b/>
-          <w:bCs/>
-        </w:rPr>
-        <w:t>Due: 5/2</w:t>
-      </w:r>
-      <w:r>
-        <w:rPr>
-          <w:rFonts w:ascii="Times New Roman" w:hAnsi="Times New Roman" w:cs="Times New Roman"/>
-          <w:b/>
-          <w:bCs/>
-        </w:rPr>
-        <w:t>3</w:t>
+          <w:highlight w:val="yellow"/>
+        </w:rPr>
+      </w:pPr>
+      <w:r>
+        <w:rPr>
+          <w:rFonts w:ascii="Times New Roman" w:hAnsi="Times New Roman" w:cs="Times New Roman"/>
+          <w:highlight w:val="yellow"/>
+        </w:rPr>
+        <w:t>Load textures</w:t>
+      </w:r>
+      <w:r>
+        <w:rPr>
+          <w:rFonts w:ascii="Times New Roman" w:hAnsi="Times New Roman" w:cs="Times New Roman"/>
+          <w:highlight w:val="yellow"/>
+        </w:rPr>
+        <w:t xml:space="preserve"> </w:t>
+      </w:r>
+      <w:r>
+        <w:rPr>
+          <w:rFonts w:ascii="Times New Roman" w:hAnsi="Times New Roman" w:cs="Times New Roman"/>
+          <w:b/>
+          <w:bCs/>
+          <w:highlight w:val="yellow"/>
+        </w:rPr>
+        <w:t>Minor</w:t>
       </w:r>
     </w:p>
     <w:p>
@@ -321,21 +302,7 @@
         <w:rPr>
           <w:rFonts w:ascii="Times New Roman" w:hAnsi="Times New Roman" w:cs="Times New Roman"/>
         </w:rPr>
-        <w:t xml:space="preserve">Add </w:t>
-      </w:r>
-      <w:proofErr w:type="spellStart"/>
-      <w:r>
-        <w:rPr>
-          <w:rFonts w:ascii="Times New Roman" w:hAnsi="Times New Roman" w:cs="Times New Roman"/>
-        </w:rPr>
-        <w:t>ImGui</w:t>
-      </w:r>
-      <w:proofErr w:type="spellEnd"/>
-      <w:r>
-        <w:rPr>
-          <w:rFonts w:ascii="Times New Roman" w:hAnsi="Times New Roman" w:cs="Times New Roman"/>
-        </w:rPr>
-        <w:t xml:space="preserve"> UI</w:t>
+        <w:t>Add ImGui UI</w:t>
       </w:r>
     </w:p>
     <w:p>
@@ -531,19 +498,11 @@
           <w:bCs/>
         </w:rPr>
       </w:pPr>
-      <w:proofErr w:type="spellStart"/>
-      <w:r>
-        <w:rPr>
-          <w:rFonts w:ascii="Times New Roman" w:hAnsi="Times New Roman" w:cs="Times New Roman"/>
-        </w:rPr>
-        <w:t>Boid</w:t>
-      </w:r>
-      <w:proofErr w:type="spellEnd"/>
-      <w:r>
-        <w:rPr>
-          <w:rFonts w:ascii="Times New Roman" w:hAnsi="Times New Roman" w:cs="Times New Roman"/>
-        </w:rPr>
-        <w:t xml:space="preserve"> Implementation</w:t>
+      <w:r>
+        <w:rPr>
+          <w:rFonts w:ascii="Times New Roman" w:hAnsi="Times New Roman" w:cs="Times New Roman"/>
+        </w:rPr>
+        <w:t>Boid Implementation</w:t>
       </w:r>
     </w:p>
     <w:p>
